--- a/Dokumentation/Installationsanleitung.docx
+++ b/Dokumentation/Installationsanleitung.docx
@@ -66,38 +66,20 @@
         <w:jc w:val="both"/>
       </w:pPr>
       <w:r>
-        <w:t xml:space="preserve">Die Applikation verwendet eine </w:t>
-      </w:r>
-      <w:proofErr w:type="spellStart"/>
-      <w:r>
-        <w:t>PostgreSQL</w:t>
-      </w:r>
-      <w:proofErr w:type="spellEnd"/>
-      <w:r>
-        <w:t>-Datenbank</w:t>
-      </w:r>
-      <w:r>
-        <w:t xml:space="preserve"> (</w:t>
-      </w:r>
-      <w:proofErr w:type="spellStart"/>
-      <w:r>
-        <w:t>PostgreSQL</w:t>
-      </w:r>
-      <w:proofErr w:type="spellEnd"/>
-      <w:r>
-        <w:t xml:space="preserve"> Version 9.6)</w:t>
+        <w:t>Die Applikation verwendet eine PostgreSQL-Datenbank</w:t>
+      </w:r>
+      <w:r>
+        <w:t xml:space="preserve"> (PostgreSQL Version 9.6)</w:t>
       </w:r>
       <w:r>
         <w:t xml:space="preserve"> </w:t>
       </w:r>
-      <w:proofErr w:type="spellStart"/>
       <w:r>
         <w:rPr>
           <w:b/>
         </w:rPr>
         <w:t>wahlinfo_db</w:t>
       </w:r>
-      <w:proofErr w:type="spellEnd"/>
       <w:r>
         <w:t xml:space="preserve">, welche unter </w:t>
       </w:r>
@@ -139,15 +121,7 @@
         <w:jc w:val="both"/>
       </w:pPr>
       <w:r>
-        <w:t xml:space="preserve">Informationen über die Installation eines </w:t>
-      </w:r>
-      <w:proofErr w:type="spellStart"/>
-      <w:r>
-        <w:t>PostgreSQL</w:t>
-      </w:r>
-      <w:proofErr w:type="spellEnd"/>
-      <w:r>
-        <w:t xml:space="preserve">-Servers </w:t>
+        <w:t xml:space="preserve">Informationen über die Installation eines PostgreSQL-Servers </w:t>
       </w:r>
       <w:r>
         <w:t xml:space="preserve">und die Erzeugung einer Datenbank finden Sie unter: </w:t>
@@ -174,15 +148,7 @@
         <w:jc w:val="both"/>
       </w:pPr>
       <w:r>
-        <w:t xml:space="preserve">Wir empfehlen die Verwendung von </w:t>
-      </w:r>
-      <w:proofErr w:type="spellStart"/>
-      <w:r>
-        <w:t>pgAdmin</w:t>
-      </w:r>
-      <w:proofErr w:type="spellEnd"/>
-      <w:r>
-        <w:t xml:space="preserve"> 4 für Installation und Datenbankerstellung (</w:t>
+        <w:t>Wir empfehlen die Verwendung von pgAdmin 4 für Installation und Datenbankerstellung (</w:t>
       </w:r>
       <w:r>
         <w:rPr>
@@ -212,21 +178,7 @@
         <w:rPr>
           <w:b/>
         </w:rPr>
-        <w:t xml:space="preserve">Java </w:t>
-      </w:r>
-      <w:proofErr w:type="spellStart"/>
-      <w:r>
-        <w:rPr>
-          <w:b/>
-        </w:rPr>
-        <w:t>Runtime</w:t>
-      </w:r>
-      <w:proofErr w:type="spellEnd"/>
-      <w:r>
-        <w:rPr>
-          <w:b/>
-        </w:rPr>
-        <w:t xml:space="preserve"> Environment </w:t>
+        <w:t xml:space="preserve">Java Runtime Environment </w:t>
       </w:r>
       <w:r>
         <w:rPr>
@@ -299,7 +251,7 @@
         <w:t xml:space="preserve"> </w:t>
       </w:r>
       <w:r>
-        <w:t>drei</w:t>
+        <w:t>eine .jar-Datei und zwei</w:t>
       </w:r>
       <w:r>
         <w:t xml:space="preserve"> .sh-Skripte. Zur Ausführung dieser navigieren Sie bitte mit dem Terminal bzw. der Konsole in das Verzeichnis </w:t>
@@ -315,7 +267,13 @@
         <w:t xml:space="preserve"> und führen anschließend </w:t>
       </w:r>
       <w:r>
-        <w:t>folgenden Befehl aus:</w:t>
+        <w:t>folgende Befehl</w:t>
+      </w:r>
+      <w:r>
+        <w:t>e</w:t>
+      </w:r>
+      <w:r>
+        <w:t xml:space="preserve"> aus:</w:t>
       </w:r>
       <w:r>
         <w:t xml:space="preserve"> </w:t>
@@ -332,117 +290,34 @@
         <w:pStyle w:val="Body"/>
         <w:jc w:val="both"/>
       </w:pPr>
-      <w:proofErr w:type="spellStart"/>
-      <w:r>
-        <w:rPr>
-          <w:b/>
-          <w:i/>
-        </w:rPr>
-        <w:t>java</w:t>
-      </w:r>
-      <w:proofErr w:type="spellEnd"/>
-      <w:r>
-        <w:rPr>
-          <w:b/>
-          <w:i/>
-        </w:rPr>
-        <w:t xml:space="preserve"> –</w:t>
-      </w:r>
-      <w:proofErr w:type="spellStart"/>
-      <w:r>
-        <w:rPr>
-          <w:b/>
-          <w:i/>
-        </w:rPr>
-        <w:t>jar</w:t>
-      </w:r>
-      <w:proofErr w:type="spellEnd"/>
-      <w:r>
-        <w:rPr>
-          <w:b/>
-          <w:i/>
-        </w:rPr>
-        <w:t xml:space="preserve"> setup.jar [datenbank-</w:t>
-      </w:r>
-      <w:proofErr w:type="spellStart"/>
-      <w:r>
-        <w:rPr>
-          <w:b/>
-          <w:i/>
-        </w:rPr>
-        <w:t>admin</w:t>
-      </w:r>
-      <w:proofErr w:type="spellEnd"/>
-      <w:r>
-        <w:rPr>
-          <w:b/>
-          <w:i/>
-        </w:rPr>
-        <w:t>-</w:t>
-      </w:r>
-      <w:proofErr w:type="spellStart"/>
-      <w:r>
-        <w:rPr>
-          <w:b/>
-          <w:i/>
-        </w:rPr>
-        <w:t>username</w:t>
-      </w:r>
-      <w:proofErr w:type="spellEnd"/>
-      <w:r>
-        <w:rPr>
-          <w:b/>
-          <w:i/>
-        </w:rPr>
-        <w:t>] [datenbank-</w:t>
-      </w:r>
-      <w:proofErr w:type="spellStart"/>
-      <w:r>
-        <w:rPr>
-          <w:b/>
-          <w:i/>
-        </w:rPr>
-        <w:t>admin</w:t>
-      </w:r>
-      <w:proofErr w:type="spellEnd"/>
-      <w:r>
-        <w:rPr>
-          <w:b/>
-          <w:i/>
-        </w:rPr>
-        <w:t>-passwort]</w:t>
-      </w:r>
-    </w:p>
-    <w:p>
-      <w:pPr>
-        <w:pStyle w:val="Body"/>
-        <w:jc w:val="both"/>
-      </w:pPr>
-    </w:p>
-    <w:p>
-      <w:pPr>
-        <w:pStyle w:val="Body"/>
-        <w:jc w:val="both"/>
-      </w:pPr>
-      <w:r>
-        <w:t xml:space="preserve">Dieser Befehl erstellt alle für die Applikation notwendigen Tabellen, Views und User in der </w:t>
-      </w:r>
-      <w:proofErr w:type="spellStart"/>
-      <w:r>
-        <w:t>PostgreSQL</w:t>
-      </w:r>
-      <w:proofErr w:type="spellEnd"/>
-      <w:r>
-        <w:t xml:space="preserve">-Datenbank </w:t>
-      </w:r>
-      <w:proofErr w:type="spellStart"/>
+      <w:r>
+        <w:rPr>
+          <w:b/>
+          <w:i/>
+        </w:rPr>
+        <w:t>java –jar setup.jar [datenbank-admin-username] [datenbank-admin-passwort]</w:t>
+      </w:r>
+    </w:p>
+    <w:p>
+      <w:pPr>
+        <w:pStyle w:val="Body"/>
+        <w:jc w:val="both"/>
+      </w:pPr>
+    </w:p>
+    <w:p>
+      <w:pPr>
+        <w:pStyle w:val="Body"/>
+        <w:jc w:val="both"/>
+      </w:pPr>
+      <w:r>
+        <w:t xml:space="preserve">Dieser Befehl erstellt alle für die Applikation notwendigen Tabellen, Views und User in der PostgreSQL-Datenbank </w:t>
+      </w:r>
       <w:r>
         <w:rPr>
           <w:b/>
         </w:rPr>
         <w:t>wahlinfo_db</w:t>
       </w:r>
-      <w:proofErr w:type="spellEnd"/>
       <w:r>
         <w:t xml:space="preserve"> unter </w:t>
       </w:r>
@@ -459,35 +334,7 @@
         <w:rPr>
           <w:i/>
         </w:rPr>
-        <w:t>[datenbank-</w:t>
-      </w:r>
-      <w:proofErr w:type="spellStart"/>
-      <w:r>
-        <w:rPr>
-          <w:i/>
-        </w:rPr>
-        <w:t>admin</w:t>
-      </w:r>
-      <w:proofErr w:type="spellEnd"/>
-      <w:r>
-        <w:rPr>
-          <w:i/>
-        </w:rPr>
-        <w:t>-</w:t>
-      </w:r>
-      <w:proofErr w:type="spellStart"/>
-      <w:r>
-        <w:rPr>
-          <w:i/>
-        </w:rPr>
-        <w:t>username</w:t>
-      </w:r>
-      <w:proofErr w:type="spellEnd"/>
-      <w:r>
-        <w:rPr>
-          <w:i/>
-        </w:rPr>
-        <w:t xml:space="preserve">] </w:t>
+        <w:t xml:space="preserve">[datenbank-admin-username] </w:t>
       </w:r>
       <w:r>
         <w:t xml:space="preserve">und </w:t>
@@ -496,21 +343,7 @@
         <w:rPr>
           <w:i/>
         </w:rPr>
-        <w:t>[datenbank-</w:t>
-      </w:r>
-      <w:proofErr w:type="spellStart"/>
-      <w:r>
-        <w:rPr>
-          <w:i/>
-        </w:rPr>
-        <w:t>admin</w:t>
-      </w:r>
-      <w:proofErr w:type="spellEnd"/>
-      <w:r>
-        <w:rPr>
-          <w:i/>
-        </w:rPr>
-        <w:t>-passwort]</w:t>
+        <w:t>[datenbank-admin-passwort]</w:t>
       </w:r>
       <w:r>
         <w:t xml:space="preserve"> sind verpflichtend. Der Nutzer mit den eingegebenen Daten muss über Administrator-Re</w:t>
@@ -522,8 +355,6 @@
         <w:br/>
         <w:t>Bitte beachten Sie, dass dieser Vorgang bis zu mehreren Stunden dauern kann!</w:t>
       </w:r>
-      <w:bookmarkStart w:id="0" w:name="_GoBack"/>
-      <w:bookmarkEnd w:id="0"/>
     </w:p>
     <w:p>
       <w:pPr>
@@ -594,8 +425,6 @@
           <w:lang w:val="en-US"/>
         </w:rPr>
       </w:pPr>
-      <w:proofErr w:type="spellStart"/>
-      <w:proofErr w:type="gramStart"/>
       <w:r>
         <w:rPr>
           <w:b/>
@@ -604,19 +433,13 @@
           <w:iCs/>
           <w:lang w:val="en-US"/>
         </w:rPr>
-        <w:t>sh</w:t>
-      </w:r>
-      <w:proofErr w:type="spellEnd"/>
-      <w:proofErr w:type="gramEnd"/>
-      <w:r>
-        <w:rPr>
-          <w:b/>
-          <w:bCs/>
-          <w:i/>
-          <w:iCs/>
+        <w:t>sh stop_app.sh</w:t>
+      </w:r>
+      <w:r>
+        <w:rPr>
           <w:lang w:val="en-US"/>
         </w:rPr>
-        <w:t xml:space="preserve"> stop_app.sh</w:t>
+        <w:t xml:space="preserve"> aus.</w:t>
       </w:r>
       <w:r>
         <w:rPr>
@@ -624,28 +447,14 @@
         </w:rPr>
         <w:t xml:space="preserve"> </w:t>
       </w:r>
-      <w:proofErr w:type="spellStart"/>
-      <w:r>
+    </w:p>
+    <w:p>
+      <w:pPr>
+        <w:pStyle w:val="Body"/>
+        <w:jc w:val="both"/>
         <w:rPr>
           <w:lang w:val="en-US"/>
         </w:rPr>
-        <w:t>aus.</w:t>
-      </w:r>
-      <w:proofErr w:type="spellEnd"/>
-      <w:r>
-        <w:rPr>
-          <w:lang w:val="en-US"/>
-        </w:rPr>
-        <w:t xml:space="preserve"> </w:t>
-      </w:r>
-    </w:p>
-    <w:p>
-      <w:pPr>
-        <w:pStyle w:val="Body"/>
-        <w:jc w:val="both"/>
-        <w:rPr>
-          <w:lang w:val="en-US"/>
-        </w:rPr>
       </w:pPr>
     </w:p>
     <w:p>
@@ -657,29 +466,13 @@
         <w:t xml:space="preserve">Das Löschen der Tabellen, User oder Views ist nicht Bestandteil der Installationsskripte und muss daher manuell ausgeführt werden. </w:t>
       </w:r>
       <w:r>
-        <w:t xml:space="preserve">Wir empfehlen hierfür </w:t>
-      </w:r>
-      <w:proofErr w:type="spellStart"/>
-      <w:r>
-        <w:t>pgAdmin</w:t>
-      </w:r>
-      <w:proofErr w:type="spellEnd"/>
-      <w:r>
-        <w:t xml:space="preserve"> 4</w:t>
+        <w:t>Wir empfehlen hierfür pgAdmin 4</w:t>
       </w:r>
       <w:r>
         <w:t xml:space="preserve">. Ansonsten finden Sie Informationen </w:t>
       </w:r>
       <w:r>
-        <w:t xml:space="preserve">über Entfernen von </w:t>
-      </w:r>
-      <w:proofErr w:type="spellStart"/>
-      <w:r>
-        <w:t>PostgreSQL</w:t>
-      </w:r>
-      <w:proofErr w:type="spellEnd"/>
-      <w:r>
-        <w:t xml:space="preserve">-Datenbanken unter: </w:t>
+        <w:t xml:space="preserve">über Entfernen von PostgreSQL-Datenbanken unter: </w:t>
       </w:r>
     </w:p>
     <w:p>
@@ -775,117 +568,34 @@
         <w:pStyle w:val="Body"/>
         <w:jc w:val="both"/>
       </w:pPr>
-      <w:proofErr w:type="spellStart"/>
-      <w:r>
-        <w:rPr>
-          <w:b/>
-          <w:i/>
-        </w:rPr>
-        <w:t>java</w:t>
-      </w:r>
-      <w:proofErr w:type="spellEnd"/>
-      <w:r>
-        <w:rPr>
-          <w:b/>
-          <w:i/>
-        </w:rPr>
-        <w:t xml:space="preserve"> –</w:t>
-      </w:r>
-      <w:proofErr w:type="spellStart"/>
-      <w:r>
-        <w:rPr>
-          <w:b/>
-          <w:i/>
-        </w:rPr>
-        <w:t>jar</w:t>
-      </w:r>
-      <w:proofErr w:type="spellEnd"/>
-      <w:r>
-        <w:rPr>
-          <w:b/>
-          <w:i/>
-        </w:rPr>
-        <w:t xml:space="preserve"> setup.jar [datenbank-</w:t>
-      </w:r>
-      <w:proofErr w:type="spellStart"/>
-      <w:r>
-        <w:rPr>
-          <w:b/>
-          <w:i/>
-        </w:rPr>
-        <w:t>admin</w:t>
-      </w:r>
-      <w:proofErr w:type="spellEnd"/>
-      <w:r>
-        <w:rPr>
-          <w:b/>
-          <w:i/>
-        </w:rPr>
-        <w:t>-</w:t>
-      </w:r>
-      <w:proofErr w:type="spellStart"/>
-      <w:r>
-        <w:rPr>
-          <w:b/>
-          <w:i/>
-        </w:rPr>
-        <w:t>username</w:t>
-      </w:r>
-      <w:proofErr w:type="spellEnd"/>
-      <w:r>
-        <w:rPr>
-          <w:b/>
-          <w:i/>
-        </w:rPr>
-        <w:t>] [datenbank-</w:t>
-      </w:r>
-      <w:proofErr w:type="spellStart"/>
-      <w:r>
-        <w:rPr>
-          <w:b/>
-          <w:i/>
-        </w:rPr>
-        <w:t>admin</w:t>
-      </w:r>
-      <w:proofErr w:type="spellEnd"/>
-      <w:r>
-        <w:rPr>
-          <w:b/>
-          <w:i/>
-        </w:rPr>
-        <w:t>-passwort]</w:t>
-      </w:r>
-    </w:p>
-    <w:p>
-      <w:pPr>
-        <w:pStyle w:val="Body"/>
-        <w:jc w:val="both"/>
-      </w:pPr>
-    </w:p>
-    <w:p>
-      <w:pPr>
-        <w:pStyle w:val="Body"/>
-        <w:jc w:val="both"/>
-      </w:pPr>
-      <w:r>
-        <w:t xml:space="preserve">Dieser Befehl erstellt alle für die Applikation notwendigen Tabellen, Views und User in der </w:t>
-      </w:r>
-      <w:proofErr w:type="spellStart"/>
-      <w:r>
-        <w:t>PostgreSQL</w:t>
-      </w:r>
-      <w:proofErr w:type="spellEnd"/>
-      <w:r>
-        <w:t xml:space="preserve">-Datenbank </w:t>
-      </w:r>
-      <w:proofErr w:type="spellStart"/>
+      <w:r>
+        <w:rPr>
+          <w:b/>
+          <w:i/>
+        </w:rPr>
+        <w:t>java –jar setup.jar [datenbank-admin-username] [datenbank-admin-passwort]</w:t>
+      </w:r>
+    </w:p>
+    <w:p>
+      <w:pPr>
+        <w:pStyle w:val="Body"/>
+        <w:jc w:val="both"/>
+      </w:pPr>
+    </w:p>
+    <w:p>
+      <w:pPr>
+        <w:pStyle w:val="Body"/>
+        <w:jc w:val="both"/>
+      </w:pPr>
+      <w:r>
+        <w:t xml:space="preserve">Dieser Befehl erstellt alle für die Applikation notwendigen Tabellen, Views und User in der PostgreSQL-Datenbank </w:t>
+      </w:r>
       <w:r>
         <w:rPr>
           <w:b/>
         </w:rPr>
         <w:t>wahlinfo_db</w:t>
       </w:r>
-      <w:proofErr w:type="spellEnd"/>
       <w:r>
         <w:t xml:space="preserve"> unter </w:t>
       </w:r>
@@ -910,34 +620,12 @@
         </w:rPr>
         <w:t>[datenbank-</w:t>
       </w:r>
-      <w:proofErr w:type="spellStart"/>
       <w:r>
         <w:rPr>
           <w:i/>
         </w:rPr>
         <w:lastRenderedPageBreak/>
-        <w:t>admin</w:t>
-      </w:r>
-      <w:proofErr w:type="spellEnd"/>
-      <w:r>
-        <w:rPr>
-          <w:i/>
-        </w:rPr>
-        <w:t>-</w:t>
-      </w:r>
-      <w:proofErr w:type="spellStart"/>
-      <w:r>
-        <w:rPr>
-          <w:i/>
-        </w:rPr>
-        <w:t>username</w:t>
-      </w:r>
-      <w:proofErr w:type="spellEnd"/>
-      <w:r>
-        <w:rPr>
-          <w:i/>
-        </w:rPr>
-        <w:t xml:space="preserve">] </w:t>
+        <w:t xml:space="preserve">admin-username] </w:t>
       </w:r>
       <w:r>
         <w:t xml:space="preserve">und </w:t>
@@ -946,21 +634,7 @@
         <w:rPr>
           <w:i/>
         </w:rPr>
-        <w:t>[datenbank-</w:t>
-      </w:r>
-      <w:proofErr w:type="spellStart"/>
-      <w:r>
-        <w:rPr>
-          <w:i/>
-        </w:rPr>
-        <w:t>admin</w:t>
-      </w:r>
-      <w:proofErr w:type="spellEnd"/>
-      <w:r>
-        <w:rPr>
-          <w:i/>
-        </w:rPr>
-        <w:t>-passwort]</w:t>
+        <w:t>[datenbank-admin-passwort]</w:t>
       </w:r>
       <w:r>
         <w:t xml:space="preserve"> sind verpflichtend. Der Nutzer mit den eingegebenen Daten muss über Administrator-Rechte auf der Datenbank verfügen! </w:t>
@@ -996,19 +670,44 @@
           <w:i/>
           <w:iCs/>
         </w:rPr>
-        <w:t>glassfish4/bin/</w:t>
-      </w:r>
-      <w:proofErr w:type="spellStart"/>
-      <w:r>
+        <w:t>glassfish4/bin/asadmin start-domain</w:t>
+      </w:r>
+    </w:p>
+    <w:p>
+      <w:pPr>
+        <w:pStyle w:val="Body"/>
+        <w:jc w:val="both"/>
+      </w:pPr>
+      <w:r>
+        <w:tab/>
+      </w:r>
+    </w:p>
+    <w:p>
+      <w:pPr>
+        <w:pStyle w:val="Body"/>
+        <w:jc w:val="both"/>
+      </w:pPr>
+      <w:r>
+        <w:t>Dieser Befehl startet den Server.</w:t>
+      </w:r>
+    </w:p>
+    <w:p>
+      <w:pPr>
+        <w:pStyle w:val="Body"/>
+        <w:jc w:val="both"/>
+      </w:pPr>
+    </w:p>
+    <w:p>
+      <w:pPr>
+        <w:pStyle w:val="Body"/>
+        <w:jc w:val="both"/>
         <w:rPr>
           <w:b/>
           <w:bCs/>
           <w:i/>
           <w:iCs/>
         </w:rPr>
-        <w:t>asadmin</w:t>
-      </w:r>
-      <w:proofErr w:type="spellEnd"/>
+      </w:pPr>
       <w:r>
         <w:rPr>
           <w:b/>
@@ -1016,54 +715,68 @@
           <w:i/>
           <w:iCs/>
         </w:rPr>
-        <w:t xml:space="preserve"> start-domain</w:t>
-      </w:r>
-    </w:p>
-    <w:p>
-      <w:pPr>
-        <w:pStyle w:val="Body"/>
-        <w:jc w:val="both"/>
-      </w:pPr>
-      <w:r>
-        <w:tab/>
-      </w:r>
-    </w:p>
-    <w:p>
-      <w:pPr>
-        <w:pStyle w:val="Body"/>
-        <w:jc w:val="both"/>
-      </w:pPr>
-      <w:r>
-        <w:t>Dieser Befehl startet den Server.</w:t>
-      </w:r>
-    </w:p>
-    <w:p>
-      <w:pPr>
-        <w:pStyle w:val="Body"/>
-        <w:jc w:val="both"/>
-      </w:pPr>
-    </w:p>
-    <w:p>
-      <w:pPr>
-        <w:pStyle w:val="Body"/>
-        <w:jc w:val="both"/>
+        <w:t>glassfish4/bin/asadmin deploy wahlinfo3000.war</w:t>
+      </w:r>
+    </w:p>
+    <w:p>
+      <w:pPr>
+        <w:pStyle w:val="Body"/>
+        <w:jc w:val="both"/>
+      </w:pPr>
+    </w:p>
+    <w:p>
+      <w:pPr>
+        <w:pStyle w:val="Body"/>
+        <w:jc w:val="both"/>
+      </w:pPr>
+      <w:r>
+        <w:t xml:space="preserve">Dieser Befehl deployed die Applikation auf den Server. Sobald dies geschehen ist, ist das Wahlinformationssystem unter </w:t>
+      </w:r>
+      <w:r>
         <w:rPr>
           <w:b/>
           <w:bCs/>
           <w:i/>
           <w:iCs/>
         </w:rPr>
-      </w:pPr>
-      <w:r>
+        <w:t>localhost:8080/wahlinfo3000</w:t>
+      </w:r>
+      <w:r>
+        <w:t xml:space="preserve"> zu erreichen.</w:t>
+      </w:r>
+    </w:p>
+    <w:p>
+      <w:pPr>
+        <w:pStyle w:val="Body"/>
+        <w:jc w:val="both"/>
+      </w:pPr>
+    </w:p>
+    <w:p>
+      <w:pPr>
+        <w:pStyle w:val="Body"/>
+        <w:jc w:val="both"/>
+      </w:pPr>
+      <w:r>
+        <w:t>Der Admin-Bereich ist direkt zu erreichen unter:</w:t>
+      </w:r>
+    </w:p>
+    <w:p>
+      <w:pPr>
+        <w:pStyle w:val="Body"/>
+        <w:jc w:val="both"/>
+      </w:pPr>
+    </w:p>
+    <w:p>
+      <w:pPr>
+        <w:pStyle w:val="Body"/>
+        <w:jc w:val="both"/>
         <w:rPr>
           <w:b/>
           <w:bCs/>
           <w:i/>
           <w:iCs/>
         </w:rPr>
-        <w:t>glassfish4/bin/</w:t>
-      </w:r>
-      <w:proofErr w:type="spellStart"/>
+      </w:pPr>
       <w:r>
         <w:rPr>
           <w:b/>
@@ -1071,19 +784,41 @@
           <w:i/>
           <w:iCs/>
         </w:rPr>
-        <w:t>asadmin</w:t>
-      </w:r>
-      <w:proofErr w:type="spellEnd"/>
-      <w:r>
+        <w:t>localhost:8080/wahlinfo3000/faces/admin.xhtml</w:t>
+      </w:r>
+    </w:p>
+    <w:p>
+      <w:pPr>
+        <w:pStyle w:val="Body"/>
+        <w:jc w:val="both"/>
+      </w:pPr>
+    </w:p>
+    <w:p>
+      <w:pPr>
+        <w:pStyle w:val="Body"/>
+        <w:jc w:val="both"/>
+      </w:pPr>
+      <w:r>
+        <w:t>Die Stimmabgabenmaske ist zu erreichen unter:</w:t>
+      </w:r>
+    </w:p>
+    <w:p>
+      <w:pPr>
+        <w:pStyle w:val="Body"/>
+        <w:jc w:val="both"/>
+      </w:pPr>
+    </w:p>
+    <w:p>
+      <w:pPr>
+        <w:pStyle w:val="Body"/>
+        <w:jc w:val="both"/>
         <w:rPr>
           <w:b/>
           <w:bCs/>
           <w:i/>
           <w:iCs/>
         </w:rPr>
-        <w:t xml:space="preserve"> </w:t>
-      </w:r>
-      <w:proofErr w:type="spellStart"/>
+      </w:pPr>
       <w:r>
         <w:rPr>
           <w:b/>
@@ -1091,199 +826,8 @@
           <w:i/>
           <w:iCs/>
         </w:rPr>
-        <w:t>deploy</w:t>
-      </w:r>
-      <w:proofErr w:type="spellEnd"/>
-      <w:r>
-        <w:rPr>
-          <w:b/>
-          <w:bCs/>
-          <w:i/>
-          <w:iCs/>
-        </w:rPr>
-        <w:t xml:space="preserve"> wahlinfo3000.war</w:t>
-      </w:r>
-    </w:p>
-    <w:p>
-      <w:pPr>
-        <w:pStyle w:val="Body"/>
-        <w:jc w:val="both"/>
-      </w:pPr>
-    </w:p>
-    <w:p>
-      <w:pPr>
-        <w:pStyle w:val="Body"/>
-        <w:jc w:val="both"/>
-      </w:pPr>
-      <w:r>
-        <w:t xml:space="preserve">Dieser Befehl </w:t>
-      </w:r>
-      <w:proofErr w:type="spellStart"/>
-      <w:r>
-        <w:t>deployed</w:t>
-      </w:r>
-      <w:proofErr w:type="spellEnd"/>
-      <w:r>
-        <w:t xml:space="preserve"> die Applikation auf den Server. Sobald dies geschehen ist, ist das Wahlinformationssystem unter </w:t>
-      </w:r>
-      <w:r>
-        <w:rPr>
-          <w:b/>
-          <w:bCs/>
-          <w:i/>
-          <w:iCs/>
-        </w:rPr>
-        <w:t>localhost:8080/wahlinfo3000</w:t>
-      </w:r>
-      <w:r>
-        <w:t xml:space="preserve"> zu erreichen.</w:t>
-      </w:r>
-    </w:p>
-    <w:p>
-      <w:pPr>
-        <w:pStyle w:val="Body"/>
-        <w:jc w:val="both"/>
-      </w:pPr>
-    </w:p>
-    <w:p>
-      <w:pPr>
-        <w:pStyle w:val="Body"/>
-        <w:jc w:val="both"/>
-      </w:pPr>
-      <w:r>
-        <w:t>Der Admin-Bereich ist direkt zu erreichen unter:</w:t>
-      </w:r>
-    </w:p>
-    <w:p>
-      <w:pPr>
-        <w:pStyle w:val="Body"/>
-        <w:jc w:val="both"/>
-      </w:pPr>
-    </w:p>
-    <w:p>
-      <w:pPr>
-        <w:pStyle w:val="Body"/>
-        <w:jc w:val="both"/>
-        <w:rPr>
-          <w:b/>
-          <w:bCs/>
-          <w:i/>
-          <w:iCs/>
-        </w:rPr>
-      </w:pPr>
-      <w:r>
-        <w:rPr>
-          <w:b/>
-          <w:bCs/>
-          <w:i/>
-          <w:iCs/>
-        </w:rPr>
-        <w:t>localhost:8080/wahlinfo3000/</w:t>
-      </w:r>
-      <w:proofErr w:type="spellStart"/>
-      <w:r>
-        <w:rPr>
-          <w:b/>
-          <w:bCs/>
-          <w:i/>
-          <w:iCs/>
-        </w:rPr>
-        <w:t>faces</w:t>
-      </w:r>
-      <w:proofErr w:type="spellEnd"/>
-      <w:r>
-        <w:rPr>
-          <w:b/>
-          <w:bCs/>
-          <w:i/>
-          <w:iCs/>
-        </w:rPr>
-        <w:t>/</w:t>
-      </w:r>
-      <w:proofErr w:type="spellStart"/>
-      <w:r>
-        <w:rPr>
-          <w:b/>
-          <w:bCs/>
-          <w:i/>
-          <w:iCs/>
-        </w:rPr>
-        <w:t>admin.xhtml</w:t>
-      </w:r>
-      <w:proofErr w:type="spellEnd"/>
-    </w:p>
-    <w:p>
-      <w:pPr>
-        <w:pStyle w:val="Body"/>
-        <w:jc w:val="both"/>
-      </w:pPr>
-    </w:p>
-    <w:p>
-      <w:pPr>
-        <w:pStyle w:val="Body"/>
-        <w:jc w:val="both"/>
-      </w:pPr>
-      <w:r>
-        <w:t>Die Stimmabgabenmaske ist zu erreichen unter:</w:t>
-      </w:r>
-    </w:p>
-    <w:p>
-      <w:pPr>
-        <w:pStyle w:val="Body"/>
-        <w:jc w:val="both"/>
-      </w:pPr>
-    </w:p>
-    <w:p>
-      <w:pPr>
-        <w:pStyle w:val="Body"/>
-        <w:jc w:val="both"/>
-        <w:rPr>
-          <w:b/>
-          <w:bCs/>
-          <w:i/>
-          <w:iCs/>
-        </w:rPr>
-      </w:pPr>
-      <w:r>
-        <w:rPr>
-          <w:b/>
-          <w:bCs/>
-          <w:i/>
-          <w:iCs/>
-        </w:rPr>
-        <w:t>localhost:8080/wahlinfo3000/</w:t>
-      </w:r>
-      <w:proofErr w:type="spellStart"/>
-      <w:r>
-        <w:rPr>
-          <w:b/>
-          <w:bCs/>
-          <w:i/>
-          <w:iCs/>
-        </w:rPr>
-        <w:t>faces</w:t>
-      </w:r>
-      <w:proofErr w:type="spellEnd"/>
-      <w:r>
-        <w:rPr>
-          <w:b/>
-          <w:bCs/>
-          <w:i/>
-          <w:iCs/>
-        </w:rPr>
-        <w:t>/</w:t>
-      </w:r>
-      <w:proofErr w:type="spellStart"/>
-      <w:r>
-        <w:rPr>
-          <w:b/>
-          <w:bCs/>
-          <w:i/>
-          <w:iCs/>
-        </w:rPr>
-        <w:t>voting.xhtml</w:t>
-      </w:r>
-      <w:proofErr w:type="spellEnd"/>
+        <w:t>localhost:8080/wahlinfo3000/faces/voting.xhtml</w:t>
+      </w:r>
     </w:p>
     <w:p>
       <w:pPr>
@@ -1318,7 +862,6 @@
           <w:lang w:val="en-US"/>
         </w:rPr>
       </w:pPr>
-      <w:proofErr w:type="gramStart"/>
       <w:r>
         <w:rPr>
           <w:b/>
@@ -1327,9 +870,8 @@
           <w:iCs/>
           <w:lang w:val="en-US"/>
         </w:rPr>
-        <w:t>glassfish4/bin/</w:t>
-      </w:r>
-      <w:proofErr w:type="spellStart"/>
+        <w:t xml:space="preserve">glassfish4/bin/asadmin </w:t>
+      </w:r>
       <w:r>
         <w:rPr>
           <w:b/>
@@ -1338,10 +880,21 @@
           <w:iCs/>
           <w:lang w:val="en-US"/>
         </w:rPr>
-        <w:t>asadmin</w:t>
-      </w:r>
-      <w:proofErr w:type="spellEnd"/>
-      <w:proofErr w:type="gramEnd"/>
+        <w:t>undeploy wahlinfo3000</w:t>
+      </w:r>
+    </w:p>
+    <w:p>
+      <w:pPr>
+        <w:pStyle w:val="Body"/>
+        <w:jc w:val="both"/>
+        <w:rPr>
+          <w:b/>
+          <w:bCs/>
+          <w:i/>
+          <w:iCs/>
+          <w:lang w:val="fr-FR"/>
+        </w:rPr>
+      </w:pPr>
       <w:r>
         <w:rPr>
           <w:b/>
@@ -1350,9 +903,8 @@
           <w:iCs/>
           <w:lang w:val="en-US"/>
         </w:rPr>
-        <w:t xml:space="preserve"> </w:t>
-      </w:r>
-      <w:proofErr w:type="spellStart"/>
+        <w:t>glassfish4/bin/asadmin st</w:t>
+      </w:r>
       <w:r>
         <w:rPr>
           <w:b/>
@@ -1361,70 +913,6 @@
           <w:iCs/>
           <w:lang w:val="en-US"/>
         </w:rPr>
-        <w:t>undeploy</w:t>
-      </w:r>
-      <w:proofErr w:type="spellEnd"/>
-      <w:r>
-        <w:rPr>
-          <w:b/>
-          <w:bCs/>
-          <w:i/>
-          <w:iCs/>
-          <w:lang w:val="en-US"/>
-        </w:rPr>
-        <w:t xml:space="preserve"> wahlinfo3000</w:t>
-      </w:r>
-    </w:p>
-    <w:p>
-      <w:pPr>
-        <w:pStyle w:val="Body"/>
-        <w:jc w:val="both"/>
-        <w:rPr>
-          <w:lang w:val="en-US"/>
-        </w:rPr>
-      </w:pPr>
-      <w:proofErr w:type="gramStart"/>
-      <w:r>
-        <w:rPr>
-          <w:b/>
-          <w:bCs/>
-          <w:i/>
-          <w:iCs/>
-          <w:lang w:val="en-US"/>
-        </w:rPr>
-        <w:t>glassfish4/bin/</w:t>
-      </w:r>
-      <w:proofErr w:type="spellStart"/>
-      <w:r>
-        <w:rPr>
-          <w:b/>
-          <w:bCs/>
-          <w:i/>
-          <w:iCs/>
-          <w:lang w:val="en-US"/>
-        </w:rPr>
-        <w:t>asadmin</w:t>
-      </w:r>
-      <w:proofErr w:type="spellEnd"/>
-      <w:proofErr w:type="gramEnd"/>
-      <w:r>
-        <w:rPr>
-          <w:b/>
-          <w:bCs/>
-          <w:i/>
-          <w:iCs/>
-          <w:lang w:val="en-US"/>
-        </w:rPr>
-        <w:t xml:space="preserve"> st</w:t>
-      </w:r>
-      <w:r>
-        <w:rPr>
-          <w:b/>
-          <w:bCs/>
-          <w:i/>
-          <w:iCs/>
-          <w:lang w:val="en-US"/>
-        </w:rPr>
         <w:t>op</w:t>
       </w:r>
       <w:r>
@@ -1435,10 +923,13 @@
           <w:iCs/>
           <w:lang w:val="fr-FR"/>
         </w:rPr>
-        <w:t>-</w:t>
-      </w:r>
-      <w:proofErr w:type="spellStart"/>
-      <w:r>
+        <w:t>-domain</w:t>
+      </w:r>
+    </w:p>
+    <w:p>
+      <w:pPr>
+        <w:pStyle w:val="Body"/>
+        <w:jc w:val="both"/>
         <w:rPr>
           <w:b/>
           <w:bCs/>
@@ -1446,9 +937,42 @@
           <w:iCs/>
           <w:lang w:val="fr-FR"/>
         </w:rPr>
-        <w:t>domain</w:t>
-      </w:r>
-      <w:proofErr w:type="spellEnd"/>
+      </w:pPr>
+      <w:bookmarkStart w:id="0" w:name="_GoBack"/>
+      <w:bookmarkEnd w:id="0"/>
+    </w:p>
+    <w:p>
+      <w:pPr>
+        <w:pStyle w:val="Body"/>
+        <w:jc w:val="both"/>
+      </w:pPr>
+      <w:r>
+        <w:t xml:space="preserve">Das Löschen der Tabellen, User oder Views ist nicht Bestandteil der Installationsskripte und muss daher manuell ausgeführt werden. </w:t>
+      </w:r>
+      <w:r>
+        <w:t xml:space="preserve">Wir empfehlen hierfür pgAdmin 4. Ansonsten finden Sie Informationen über Entfernen von PostgreSQL-Datenbanken unter: </w:t>
+      </w:r>
+    </w:p>
+    <w:p>
+      <w:pPr>
+        <w:pStyle w:val="Body"/>
+        <w:jc w:val="both"/>
+      </w:pPr>
+      <w:r>
+        <w:rPr>
+          <w:i/>
+        </w:rPr>
+        <w:t>https://www.postgresql.org/docs/9.6/static/app-dropdb.html</w:t>
+      </w:r>
+      <w:r>
+        <w:t>.</w:t>
+      </w:r>
+    </w:p>
+    <w:p>
+      <w:pPr>
+        <w:pStyle w:val="Body"/>
+        <w:jc w:val="both"/>
+      </w:pPr>
     </w:p>
     <w:sectPr>
       <w:headerReference w:type="default" r:id="rId7"/>
